--- a/AWS- ELB-Network-LoadBalancer.docx
+++ b/AWS- ELB-Network-LoadBalancer.docx
@@ -10,8 +10,8 @@
           <w:rFonts w:ascii="Bookman Old Style" w:hAnsi="Bookman Old Style"/>
           <w:b/>
           <w:color w:val="000000" w:themeColor="text1"/>
-          <w:sz w:val="28"/>
-          <w:szCs w:val="28"/>
+          <w:sz w:val="36"/>
+          <w:szCs w:val="36"/>
           <w14:shadow w14:blurRad="38100" w14:dist="19050" w14:dir="2700000" w14:sx="100000" w14:sy="100000" w14:kx="0" w14:ky="0" w14:algn="tl">
             <w14:schemeClr w14:val="dk1">
               <w14:alpha w14:val="60000"/>
@@ -29,8 +29,8 @@
           <w:rFonts w:ascii="Bookman Old Style" w:hAnsi="Bookman Old Style"/>
           <w:b/>
           <w:color w:val="000000" w:themeColor="text1"/>
-          <w:sz w:val="28"/>
-          <w:szCs w:val="28"/>
+          <w:sz w:val="36"/>
+          <w:szCs w:val="36"/>
           <w14:shadow w14:blurRad="38100" w14:dist="19050" w14:dir="2700000" w14:sx="100000" w14:sy="100000" w14:kx="0" w14:ky="0" w14:algn="tl">
             <w14:schemeClr w14:val="dk1">
               <w14:alpha w14:val="60000"/>
@@ -49,28 +49,6 @@
       <w:pPr>
         <w:pStyle w:val="ListParagraph"/>
         <w:jc w:val="center"/>
-        <w:rPr>
-          <w:rFonts w:ascii="Bookman Old Style" w:hAnsi="Bookman Old Style"/>
-          <w:b/>
-          <w:color w:val="000000" w:themeColor="text1"/>
-          <w:sz w:val="24"/>
-          <w:szCs w:val="24"/>
-          <w14:shadow w14:blurRad="38100" w14:dist="19050" w14:dir="2700000" w14:sx="100000" w14:sy="100000" w14:kx="0" w14:ky="0" w14:algn="tl">
-            <w14:schemeClr w14:val="dk1">
-              <w14:alpha w14:val="60000"/>
-            </w14:schemeClr>
-          </w14:shadow>
-          <w14:textOutline w14:w="0" w14:cap="flat" w14:cmpd="sng" w14:algn="ctr">
-            <w14:noFill/>
-            <w14:prstDash w14:val="solid"/>
-            <w14:round/>
-          </w14:textOutline>
-        </w:rPr>
-      </w:pPr>
-    </w:p>
-    <w:p>
-      <w:pPr>
-        <w:pStyle w:val="ListParagraph"/>
         <w:rPr>
           <w:rFonts w:ascii="Bookman Old Style" w:hAnsi="Bookman Old Style"/>
           <w:b/>
@@ -93,20 +71,24 @@
     <w:p>
       <w:pPr>
         <w:pStyle w:val="ListParagraph"/>
-        <w:numPr>
-          <w:ilvl w:val="0"/>
-          <w:numId w:val="10"/>
-        </w:numPr>
         <w:rPr>
           <w:rFonts w:ascii="Bookman Old Style" w:hAnsi="Bookman Old Style"/>
-        </w:rPr>
-      </w:pPr>
-      <w:r>
-        <w:rPr>
-          <w:rFonts w:ascii="Bookman Old Style" w:hAnsi="Bookman Old Style"/>
-        </w:rPr>
-        <w:t>Network load balancers (Layer 4) allow to do:</w:t>
-      </w:r>
+          <w:b/>
+          <w:color w:val="000000" w:themeColor="text1"/>
+          <w:sz w:val="6"/>
+          <w:szCs w:val="6"/>
+          <w14:shadow w14:blurRad="38100" w14:dist="19050" w14:dir="2700000" w14:sx="100000" w14:sy="100000" w14:kx="0" w14:ky="0" w14:algn="tl">
+            <w14:schemeClr w14:val="dk1">
+              <w14:alpha w14:val="60000"/>
+            </w14:schemeClr>
+          </w14:shadow>
+          <w14:textOutline w14:w="0" w14:cap="flat" w14:cmpd="sng" w14:algn="ctr">
+            <w14:noFill/>
+            <w14:prstDash w14:val="solid"/>
+            <w14:round/>
+          </w14:textOutline>
+        </w:rPr>
+      </w:pPr>
     </w:p>
     <w:p>
       <w:pPr>
@@ -115,15 +97,48 @@
           <w:ilvl w:val="0"/>
           <w:numId w:val="10"/>
         </w:numPr>
-        <w:rPr>
-          <w:rFonts w:ascii="Bookman Old Style" w:hAnsi="Bookman Old Style"/>
-        </w:rPr>
-      </w:pPr>
-      <w:r>
-        <w:rPr>
-          <w:rFonts w:ascii="Bookman Old Style" w:hAnsi="Bookman Old Style"/>
-        </w:rPr>
-        <w:t>Forward TCP traffic to your instances</w:t>
+        <w:ind w:left="814"/>
+        <w:rPr>
+          <w:rFonts w:ascii="Bahnschrift" w:hAnsi="Bahnschrift"/>
+          <w:sz w:val="24"/>
+          <w:szCs w:val="24"/>
+        </w:rPr>
+      </w:pPr>
+      <w:r>
+        <w:rPr>
+          <w:rFonts w:ascii="Bahnschrift" w:hAnsi="Bahnschrift"/>
+          <w:sz w:val="24"/>
+          <w:szCs w:val="24"/>
+        </w:rPr>
+        <w:t xml:space="preserve">Operates at the connection level </w:t>
+      </w:r>
+      <w:r>
+        <w:rPr>
+          <w:rFonts w:ascii="Bahnschrift" w:hAnsi="Bahnschrift"/>
+          <w:b/>
+          <w:bCs/>
+          <w:color w:val="00B050"/>
+          <w:sz w:val="24"/>
+          <w:szCs w:val="24"/>
+        </w:rPr>
+        <w:t>(Layer 4),</w:t>
+      </w:r>
+      <w:r>
+        <w:rPr>
+          <w:rFonts w:ascii="Bahnschrift" w:hAnsi="Bahnschrift"/>
+          <w:color w:val="00B050"/>
+          <w:sz w:val="24"/>
+          <w:szCs w:val="24"/>
+        </w:rPr>
+        <w:t xml:space="preserve"> </w:t>
+      </w:r>
+      <w:r>
+        <w:rPr>
+          <w:rFonts w:ascii="Bahnschrift" w:hAnsi="Bahnschrift"/>
+          <w:sz w:val="24"/>
+          <w:szCs w:val="24"/>
+        </w:rPr>
+        <w:t>Network Load Balancer routes traffic to targets within Amazon Virtual Private Cloud (Amazon VPC)</w:t>
       </w:r>
     </w:p>
     <w:p>
@@ -133,15 +148,75 @@
           <w:ilvl w:val="0"/>
           <w:numId w:val="10"/>
         </w:numPr>
-        <w:rPr>
-          <w:rFonts w:ascii="Bookman Old Style" w:hAnsi="Bookman Old Style"/>
-        </w:rPr>
-      </w:pPr>
-      <w:r>
-        <w:rPr>
-          <w:rFonts w:ascii="Bookman Old Style" w:hAnsi="Bookman Old Style"/>
-        </w:rPr>
-        <w:t>Handle millions of requests per seconds</w:t>
+        <w:ind w:left="814"/>
+        <w:rPr>
+          <w:rFonts w:ascii="Bahnschrift" w:hAnsi="Bahnschrift"/>
+          <w:b/>
+          <w:bCs/>
+          <w:color w:val="00B050"/>
+          <w:sz w:val="24"/>
+          <w:szCs w:val="24"/>
+        </w:rPr>
+      </w:pPr>
+      <w:r>
+        <w:rPr>
+          <w:rFonts w:ascii="Bahnschrift" w:hAnsi="Bahnschrift"/>
+          <w:sz w:val="24"/>
+          <w:szCs w:val="24"/>
+        </w:rPr>
+        <w:t xml:space="preserve">Network Load Balancer is best suited for load balancing of </w:t>
+      </w:r>
+      <w:r>
+        <w:rPr>
+          <w:rFonts w:ascii="Bahnschrift" w:hAnsi="Bahnschrift"/>
+          <w:b/>
+          <w:bCs/>
+          <w:color w:val="00B050"/>
+          <w:sz w:val="24"/>
+          <w:szCs w:val="24"/>
+        </w:rPr>
+        <w:t>Transmission Control Protocol (TCP)</w:t>
+      </w:r>
+      <w:r>
+        <w:rPr>
+          <w:rFonts w:ascii="Bahnschrift" w:hAnsi="Bahnschrift"/>
+          <w:b/>
+          <w:bCs/>
+          <w:color w:val="00B050"/>
+          <w:sz w:val="24"/>
+          <w:szCs w:val="24"/>
+        </w:rPr>
+        <w:t xml:space="preserve"> </w:t>
+      </w:r>
+      <w:r>
+        <w:rPr>
+          <w:rFonts w:ascii="Bahnschrift" w:hAnsi="Bahnschrift"/>
+          <w:sz w:val="24"/>
+          <w:szCs w:val="24"/>
+        </w:rPr>
+        <w:t xml:space="preserve">and Transport Layer Security </w:t>
+      </w:r>
+      <w:r>
+        <w:rPr>
+          <w:rFonts w:ascii="Bahnschrift" w:hAnsi="Bahnschrift"/>
+          <w:b/>
+          <w:bCs/>
+          <w:color w:val="00B050"/>
+          <w:sz w:val="24"/>
+          <w:szCs w:val="24"/>
+        </w:rPr>
+        <w:t>(TLS) traffic where extreme performance is required</w:t>
+      </w:r>
+      <w:r>
+        <w:rPr>
+          <w:rFonts w:ascii="Bahnschrift" w:hAnsi="Bahnschrift"/>
+          <w:b/>
+          <w:bCs/>
+          <w:color w:val="00B050"/>
+          <w:sz w:val="24"/>
+          <w:szCs w:val="24"/>
+        </w:rPr>
+        <w:t>.</w:t>
       </w:r>
     </w:p>
     <w:p>
@@ -151,15 +226,20 @@
           <w:ilvl w:val="0"/>
           <w:numId w:val="10"/>
         </w:numPr>
-        <w:rPr>
-          <w:rFonts w:ascii="Bookman Old Style" w:hAnsi="Bookman Old Style"/>
-        </w:rPr>
-      </w:pPr>
-      <w:r>
-        <w:rPr>
-          <w:rFonts w:ascii="Bookman Old Style" w:hAnsi="Bookman Old Style"/>
-        </w:rPr>
-        <w:t>Support for static IP or elastic IP</w:t>
+        <w:ind w:left="814"/>
+        <w:rPr>
+          <w:rFonts w:ascii="Bahnschrift" w:hAnsi="Bahnschrift"/>
+          <w:sz w:val="24"/>
+          <w:szCs w:val="24"/>
+        </w:rPr>
+      </w:pPr>
+      <w:r>
+        <w:rPr>
+          <w:rFonts w:ascii="Bahnschrift" w:hAnsi="Bahnschrift"/>
+          <w:sz w:val="24"/>
+          <w:szCs w:val="24"/>
+        </w:rPr>
+        <w:t>Handle millions of requests per seconds</w:t>
       </w:r>
     </w:p>
     <w:p>
@@ -169,43 +249,20 @@
           <w:ilvl w:val="0"/>
           <w:numId w:val="10"/>
         </w:numPr>
-        <w:rPr>
-          <w:rFonts w:ascii="Bookman Old Style" w:hAnsi="Bookman Old Style"/>
-        </w:rPr>
-      </w:pPr>
-      <w:r>
-        <w:rPr>
-          <w:rFonts w:ascii="Bookman Old Style" w:hAnsi="Bookman Old Style"/>
-        </w:rPr>
-        <w:t xml:space="preserve">Less latency ~100 </w:t>
-      </w:r>
-      <w:proofErr w:type="spellStart"/>
-      <w:r>
-        <w:rPr>
-          <w:rFonts w:ascii="Bookman Old Style" w:hAnsi="Bookman Old Style"/>
-        </w:rPr>
-        <w:t>ms</w:t>
-      </w:r>
-      <w:proofErr w:type="spellEnd"/>
-      <w:r>
-        <w:rPr>
-          <w:rFonts w:ascii="Bookman Old Style" w:hAnsi="Bookman Old Style"/>
-        </w:rPr>
-        <w:t xml:space="preserve"> (vs 400 </w:t>
-      </w:r>
-      <w:proofErr w:type="spellStart"/>
-      <w:r>
-        <w:rPr>
-          <w:rFonts w:ascii="Bookman Old Style" w:hAnsi="Bookman Old Style"/>
-        </w:rPr>
-        <w:t>ms</w:t>
-      </w:r>
-      <w:proofErr w:type="spellEnd"/>
-      <w:r>
-        <w:rPr>
-          <w:rFonts w:ascii="Bookman Old Style" w:hAnsi="Bookman Old Style"/>
-        </w:rPr>
-        <w:t xml:space="preserve"> for ALB)</w:t>
+        <w:ind w:left="814"/>
+        <w:rPr>
+          <w:rFonts w:ascii="Bahnschrift" w:hAnsi="Bahnschrift"/>
+          <w:sz w:val="24"/>
+          <w:szCs w:val="24"/>
+        </w:rPr>
+      </w:pPr>
+      <w:r>
+        <w:rPr>
+          <w:rFonts w:ascii="Bahnschrift" w:hAnsi="Bahnschrift"/>
+          <w:sz w:val="24"/>
+          <w:szCs w:val="24"/>
+        </w:rPr>
+        <w:t>Support for static IP or elastic IP</w:t>
       </w:r>
     </w:p>
     <w:p>
@@ -215,23 +272,232 @@
           <w:ilvl w:val="0"/>
           <w:numId w:val="10"/>
         </w:numPr>
-        <w:rPr>
-          <w:rFonts w:ascii="Bookman Old Style" w:hAnsi="Bookman Old Style"/>
-        </w:rPr>
-      </w:pPr>
-      <w:r>
-        <w:rPr>
-          <w:rFonts w:ascii="Bookman Old Style" w:hAnsi="Bookman Old Style"/>
-        </w:rPr>
-        <w:t>Network Load Balancers are mostly used for extreme performance and should not be the default load balancer you choose</w:t>
+        <w:ind w:left="814"/>
+        <w:rPr>
+          <w:rFonts w:ascii="Bahnschrift" w:hAnsi="Bahnschrift"/>
+          <w:sz w:val="24"/>
+          <w:szCs w:val="24"/>
+        </w:rPr>
+      </w:pPr>
+      <w:r>
+        <w:rPr>
+          <w:rFonts w:ascii="Bahnschrift" w:hAnsi="Bahnschrift"/>
+          <w:sz w:val="24"/>
+          <w:szCs w:val="24"/>
+        </w:rPr>
+        <w:t>Less latency ~100 ms (vs 400 ms for ALB)</w:t>
       </w:r>
     </w:p>
     <w:p>
       <w:pPr>
-        <w:rPr>
-          <w:rFonts w:ascii="Bookman Old Style" w:hAnsi="Bookman Old Style"/>
-        </w:rPr>
-      </w:pPr>
+        <w:pStyle w:val="ListParagraph"/>
+        <w:numPr>
+          <w:ilvl w:val="0"/>
+          <w:numId w:val="10"/>
+        </w:numPr>
+        <w:ind w:left="814"/>
+        <w:rPr>
+          <w:rFonts w:ascii="Bahnschrift" w:hAnsi="Bahnschrift"/>
+          <w:sz w:val="24"/>
+          <w:szCs w:val="24"/>
+        </w:rPr>
+      </w:pPr>
+      <w:r>
+        <w:rPr>
+          <w:rFonts w:ascii="Bahnschrift" w:hAnsi="Bahnschrift"/>
+          <w:sz w:val="24"/>
+          <w:szCs w:val="24"/>
+        </w:rPr>
+        <w:t>Network Load Balancers are mostly used for extreme performance and should not be the default load balancer you choose</w:t>
+      </w:r>
+    </w:p>
+    <w:p>
+      <w:pPr>
+        <w:pStyle w:val="ListParagraph"/>
+        <w:numPr>
+          <w:ilvl w:val="0"/>
+          <w:numId w:val="10"/>
+        </w:numPr>
+        <w:ind w:left="814"/>
+        <w:rPr>
+          <w:rFonts w:ascii="Bahnschrift" w:hAnsi="Bahnschrift"/>
+          <w:sz w:val="24"/>
+          <w:szCs w:val="24"/>
+        </w:rPr>
+      </w:pPr>
+      <w:r>
+        <w:rPr>
+          <w:rFonts w:ascii="Bahnschrift" w:hAnsi="Bahnschrift"/>
+          <w:sz w:val="24"/>
+          <w:szCs w:val="24"/>
+        </w:rPr>
+        <w:t xml:space="preserve">You can load balance TCP </w:t>
+      </w:r>
+      <w:r>
+        <w:rPr>
+          <w:rFonts w:ascii="Bahnschrift" w:hAnsi="Bahnschrift"/>
+          <w:sz w:val="24"/>
+          <w:szCs w:val="24"/>
+        </w:rPr>
+        <w:t>traffic, routing</w:t>
+      </w:r>
+      <w:r>
+        <w:rPr>
+          <w:rFonts w:ascii="Bahnschrift" w:hAnsi="Bahnschrift"/>
+          <w:sz w:val="24"/>
+          <w:szCs w:val="24"/>
+        </w:rPr>
+        <w:t xml:space="preserve"> connections to targets - Amazon EC2 </w:t>
+      </w:r>
+      <w:r>
+        <w:rPr>
+          <w:rFonts w:ascii="Bahnschrift" w:hAnsi="Bahnschrift"/>
+          <w:sz w:val="24"/>
+          <w:szCs w:val="24"/>
+        </w:rPr>
+        <w:t>instances, microservices</w:t>
+      </w:r>
+      <w:r>
+        <w:rPr>
+          <w:rFonts w:ascii="Bahnschrift" w:hAnsi="Bahnschrift"/>
+          <w:sz w:val="24"/>
+          <w:szCs w:val="24"/>
+        </w:rPr>
+        <w:t xml:space="preserve"> and containers.</w:t>
+      </w:r>
+    </w:p>
+    <w:p>
+      <w:pPr>
+        <w:pStyle w:val="ListParagraph"/>
+        <w:numPr>
+          <w:ilvl w:val="0"/>
+          <w:numId w:val="10"/>
+        </w:numPr>
+        <w:ind w:left="814"/>
+        <w:rPr>
+          <w:rFonts w:ascii="Bahnschrift" w:hAnsi="Bahnschrift"/>
+          <w:sz w:val="24"/>
+          <w:szCs w:val="24"/>
+        </w:rPr>
+      </w:pPr>
+      <w:r>
+        <w:rPr>
+          <w:rFonts w:ascii="Bahnschrift" w:hAnsi="Bahnschrift"/>
+          <w:sz w:val="24"/>
+          <w:szCs w:val="24"/>
+        </w:rPr>
+        <w:t xml:space="preserve">It is capable of handling millions of </w:t>
+      </w:r>
+      <w:r>
+        <w:rPr>
+          <w:rFonts w:ascii="Bahnschrift" w:hAnsi="Bahnschrift"/>
+          <w:sz w:val="24"/>
+          <w:szCs w:val="24"/>
+        </w:rPr>
+        <w:t>requests</w:t>
+      </w:r>
+      <w:r>
+        <w:rPr>
+          <w:rFonts w:ascii="Bahnschrift" w:hAnsi="Bahnschrift"/>
+          <w:sz w:val="24"/>
+          <w:szCs w:val="24"/>
+        </w:rPr>
+        <w:t xml:space="preserve"> per seconds while maintaining ultra-low </w:t>
+      </w:r>
+      <w:r>
+        <w:rPr>
+          <w:rFonts w:ascii="Bahnschrift" w:hAnsi="Bahnschrift"/>
+          <w:sz w:val="24"/>
+          <w:szCs w:val="24"/>
+        </w:rPr>
+        <w:t>latencies. Network</w:t>
+      </w:r>
+      <w:r>
+        <w:rPr>
+          <w:rFonts w:ascii="Bahnschrift" w:hAnsi="Bahnschrift"/>
+          <w:sz w:val="24"/>
+          <w:szCs w:val="24"/>
+        </w:rPr>
+        <w:t xml:space="preserve"> Load Balancer is also optimized to handle sudden and volatile traffic patterns.</w:t>
+      </w:r>
+    </w:p>
+    <w:p>
+      <w:pPr>
+        <w:pStyle w:val="ListParagraph"/>
+        <w:numPr>
+          <w:ilvl w:val="0"/>
+          <w:numId w:val="10"/>
+        </w:numPr>
+        <w:ind w:left="814"/>
+        <w:rPr>
+          <w:rFonts w:ascii="Bahnschrift" w:hAnsi="Bahnschrift"/>
+          <w:sz w:val="24"/>
+          <w:szCs w:val="24"/>
+        </w:rPr>
+      </w:pPr>
+      <w:r>
+        <w:rPr>
+          <w:rFonts w:ascii="Bahnschrift" w:hAnsi="Bahnschrift"/>
+          <w:sz w:val="24"/>
+          <w:szCs w:val="24"/>
+        </w:rPr>
+        <w:t>Network Load Balancer offers extremely low latencies for latency-sensitive applications.</w:t>
+      </w:r>
+    </w:p>
+    <w:p>
+      <w:pPr>
+        <w:pStyle w:val="ListParagraph"/>
+        <w:numPr>
+          <w:ilvl w:val="0"/>
+          <w:numId w:val="10"/>
+        </w:numPr>
+        <w:ind w:left="814"/>
+        <w:rPr>
+          <w:rFonts w:ascii="Bahnschrift" w:hAnsi="Bahnschrift"/>
+          <w:sz w:val="24"/>
+          <w:szCs w:val="24"/>
+        </w:rPr>
+      </w:pPr>
+      <w:r>
+        <w:rPr>
+          <w:rFonts w:ascii="Bahnschrift" w:hAnsi="Bahnschrift"/>
+          <w:sz w:val="24"/>
+          <w:szCs w:val="24"/>
+        </w:rPr>
+        <w:t xml:space="preserve">It is integrated with other popular AWS services such as Auto </w:t>
+      </w:r>
+      <w:r>
+        <w:rPr>
+          <w:rFonts w:ascii="Bahnschrift" w:hAnsi="Bahnschrift"/>
+          <w:sz w:val="24"/>
+          <w:szCs w:val="24"/>
+        </w:rPr>
+        <w:t>Scaling, Amazon</w:t>
+      </w:r>
+      <w:r>
+        <w:rPr>
+          <w:rFonts w:ascii="Bahnschrift" w:hAnsi="Bahnschrift"/>
+          <w:sz w:val="24"/>
+          <w:szCs w:val="24"/>
+        </w:rPr>
+        <w:t xml:space="preserve"> EC2 Container Service (ECS), Amazon CloudFormation and AWS Certificate </w:t>
+      </w:r>
+      <w:r>
+        <w:rPr>
+          <w:rFonts w:ascii="Bahnschrift" w:hAnsi="Bahnschrift"/>
+          <w:sz w:val="24"/>
+          <w:szCs w:val="24"/>
+        </w:rPr>
+        <w:t>Manager (</w:t>
+      </w:r>
+      <w:r>
+        <w:rPr>
+          <w:rFonts w:ascii="Bahnschrift" w:hAnsi="Bahnschrift"/>
+          <w:sz w:val="24"/>
+          <w:szCs w:val="24"/>
+        </w:rPr>
+        <w:t>ACM).</w:t>
+      </w:r>
     </w:p>
     <w:p>
       <w:pPr>
